--- a/פרוייקט בכריית נתונים- הונאת כרטיסי אשראי.docx
+++ b/פרוייקט בכריית נתונים- הונאת כרטיסי אשראי.docx
@@ -307,14 +307,51 @@
     <w:p>
       <w:pPr>
         <w:rPr>
-          <w:rFonts w:cs="Arial"/>
+          <w:rFonts w:cs="Arial" w:hint="cs"/>
           <w:b/>
           <w:bCs/>
           <w:sz w:val="32"/>
           <w:szCs w:val="32"/>
           <w:u w:val="single"/>
-        </w:rPr>
-      </w:pPr>
+          <w:rtl/>
+        </w:rPr>
+      </w:pPr>
+      <w:hyperlink r:id="rId9" w:history="1">
+        <w:r>
+          <w:rPr>
+            <w:rStyle w:val="Hyperlink"/>
+            <w:rFonts w:cs="Arial" w:hint="cs"/>
+            <w:b/>
+            <w:bCs/>
+            <w:sz w:val="32"/>
+            <w:szCs w:val="32"/>
+            <w:rtl/>
+          </w:rPr>
+          <w:t xml:space="preserve">קישור ל </w:t>
+        </w:r>
+        <w:r>
+          <w:rPr>
+            <w:rStyle w:val="Hyperlink"/>
+            <w:rFonts w:cs="Arial" w:hint="cs"/>
+            <w:b/>
+            <w:bCs/>
+            <w:sz w:val="32"/>
+            <w:szCs w:val="32"/>
+          </w:rPr>
+          <w:t>G</w:t>
+        </w:r>
+        <w:r>
+          <w:rPr>
+            <w:rStyle w:val="Hyperlink"/>
+            <w:rFonts w:cs="Arial"/>
+            <w:b/>
+            <w:bCs/>
+            <w:sz w:val="32"/>
+            <w:szCs w:val="32"/>
+          </w:rPr>
+          <w:t>itHub</w:t>
+        </w:r>
+      </w:hyperlink>
     </w:p>
     <w:p>
       <w:pPr>
@@ -328,11 +365,9 @@
           <w:rtl/>
         </w:rPr>
       </w:pPr>
-    </w:p>
-    <w:p>
-      <w:pPr>
-        <w:rPr>
-          <w:rFonts w:cs="Arial"/>
+      <w:r>
+        <w:rPr>
+          <w:rFonts w:cs="Arial" w:hint="cs"/>
           <w:b/>
           <w:bCs/>
           <w:sz w:val="32"/>
@@ -340,10 +375,22 @@
           <w:u w:val="single"/>
           <w:rtl/>
         </w:rPr>
-      </w:pPr>
-      <w:r>
-        <w:rPr>
-          <w:rFonts w:cs="Arial" w:hint="cs"/>
+        <w:t>מגיש:</w:t>
+      </w:r>
+      <w:r>
+        <w:rPr>
+          <w:rFonts w:cs="Arial" w:hint="cs"/>
+          <w:sz w:val="32"/>
+          <w:szCs w:val="32"/>
+          <w:rtl/>
+        </w:rPr>
+        <w:t xml:space="preserve"> ניר מעיין</w:t>
+      </w:r>
+    </w:p>
+    <w:p>
+      <w:pPr>
+        <w:rPr>
+          <w:rFonts w:cs="Arial"/>
           <w:b/>
           <w:bCs/>
           <w:sz w:val="32"/>
@@ -351,22 +398,10 @@
           <w:u w:val="single"/>
           <w:rtl/>
         </w:rPr>
-        <w:t>מגיש:</w:t>
-      </w:r>
-      <w:r>
-        <w:rPr>
-          <w:rFonts w:cs="Arial" w:hint="cs"/>
-          <w:sz w:val="32"/>
-          <w:szCs w:val="32"/>
-          <w:rtl/>
-        </w:rPr>
-        <w:t xml:space="preserve"> ניר מעיין</w:t>
-      </w:r>
-    </w:p>
-    <w:p>
-      <w:pPr>
-        <w:rPr>
-          <w:rFonts w:cs="Arial"/>
+      </w:pPr>
+      <w:r>
+        <w:rPr>
+          <w:rFonts w:cs="Arial" w:hint="cs"/>
           <w:b/>
           <w:bCs/>
           <w:sz w:val="32"/>
@@ -374,10 +409,31 @@
           <w:u w:val="single"/>
           <w:rtl/>
         </w:rPr>
-      </w:pPr>
-      <w:r>
-        <w:rPr>
-          <w:rFonts w:cs="Arial" w:hint="cs"/>
+        <w:t>קורס:</w:t>
+      </w:r>
+      <w:r>
+        <w:rPr>
+          <w:rFonts w:cs="Arial" w:hint="cs"/>
+          <w:sz w:val="32"/>
+          <w:szCs w:val="32"/>
+          <w:rtl/>
+        </w:rPr>
+        <w:t xml:space="preserve"> </w:t>
+      </w:r>
+      <w:r>
+        <w:rPr>
+          <w:rFonts w:cs="Arial" w:hint="cs"/>
+          <w:sz w:val="32"/>
+          <w:szCs w:val="32"/>
+          <w:rtl/>
+        </w:rPr>
+        <w:t>כריית נתונים</w:t>
+      </w:r>
+    </w:p>
+    <w:p>
+      <w:pPr>
+        <w:rPr>
+          <w:rFonts w:cs="Arial"/>
           <w:b/>
           <w:bCs/>
           <w:sz w:val="32"/>
@@ -385,31 +441,10 @@
           <w:u w:val="single"/>
           <w:rtl/>
         </w:rPr>
-        <w:t>קורס:</w:t>
-      </w:r>
-      <w:r>
-        <w:rPr>
-          <w:rFonts w:cs="Arial" w:hint="cs"/>
-          <w:sz w:val="32"/>
-          <w:szCs w:val="32"/>
-          <w:rtl/>
-        </w:rPr>
-        <w:t xml:space="preserve"> </w:t>
-      </w:r>
-      <w:r>
-        <w:rPr>
-          <w:rFonts w:cs="Arial" w:hint="cs"/>
-          <w:sz w:val="32"/>
-          <w:szCs w:val="32"/>
-          <w:rtl/>
-        </w:rPr>
-        <w:t>כריית נתונים</w:t>
-      </w:r>
-    </w:p>
-    <w:p>
-      <w:pPr>
-        <w:rPr>
-          <w:rFonts w:cs="Arial"/>
+      </w:pPr>
+      <w:r>
+        <w:rPr>
+          <w:rFonts w:cs="Arial" w:hint="cs"/>
           <w:b/>
           <w:bCs/>
           <w:sz w:val="32"/>
@@ -417,10 +452,42 @@
           <w:u w:val="single"/>
           <w:rtl/>
         </w:rPr>
-      </w:pPr>
-      <w:r>
-        <w:rPr>
-          <w:rFonts w:cs="Arial" w:hint="cs"/>
+        <w:t>מרצה:</w:t>
+      </w:r>
+      <w:r>
+        <w:rPr>
+          <w:rFonts w:cs="Arial" w:hint="cs"/>
+          <w:sz w:val="32"/>
+          <w:szCs w:val="32"/>
+          <w:rtl/>
+        </w:rPr>
+        <w:t xml:space="preserve"> </w:t>
+      </w:r>
+      <w:r>
+        <w:rPr>
+          <w:rFonts w:cs="Arial" w:hint="cs"/>
+          <w:sz w:val="32"/>
+          <w:szCs w:val="32"/>
+          <w:rtl/>
+        </w:rPr>
+        <w:t xml:space="preserve">ד"ר דימה </w:t>
+      </w:r>
+      <w:proofErr w:type="spellStart"/>
+      <w:r>
+        <w:rPr>
+          <w:rFonts w:cs="Arial" w:hint="cs"/>
+          <w:sz w:val="32"/>
+          <w:szCs w:val="32"/>
+          <w:rtl/>
+        </w:rPr>
+        <w:t>אלברג</w:t>
+      </w:r>
+      <w:proofErr w:type="spellEnd"/>
+    </w:p>
+    <w:p>
+      <w:pPr>
+        <w:rPr>
+          <w:rFonts w:cs="Arial"/>
           <w:b/>
           <w:bCs/>
           <w:sz w:val="32"/>
@@ -428,42 +495,11 @@
           <w:u w:val="single"/>
           <w:rtl/>
         </w:rPr>
-        <w:t>מרצה:</w:t>
-      </w:r>
-      <w:r>
-        <w:rPr>
-          <w:rFonts w:cs="Arial" w:hint="cs"/>
-          <w:sz w:val="32"/>
-          <w:szCs w:val="32"/>
-          <w:rtl/>
-        </w:rPr>
-        <w:t xml:space="preserve"> </w:t>
-      </w:r>
-      <w:r>
-        <w:rPr>
-          <w:rFonts w:cs="Arial" w:hint="cs"/>
-          <w:sz w:val="32"/>
-          <w:szCs w:val="32"/>
-          <w:rtl/>
-        </w:rPr>
-        <w:t xml:space="preserve">ד"ר דימה </w:t>
-      </w:r>
-      <w:proofErr w:type="spellStart"/>
-      <w:r>
-        <w:rPr>
-          <w:rFonts w:cs="Arial" w:hint="cs"/>
-          <w:sz w:val="32"/>
-          <w:szCs w:val="32"/>
-          <w:rtl/>
-        </w:rPr>
-        <w:t>אלברג</w:t>
-      </w:r>
-      <w:proofErr w:type="spellEnd"/>
+      </w:pPr>
     </w:p>
     <w:p>
       <w:pPr>
         <w:rPr>
-          <w:rFonts w:cs="Arial"/>
           <w:b/>
           <w:bCs/>
           <w:sz w:val="32"/>
@@ -472,10 +508,9 @@
           <w:rtl/>
         </w:rPr>
       </w:pPr>
-    </w:p>
-    <w:p>
-      <w:pPr>
-        <w:rPr>
+      <w:r>
+        <w:rPr>
+          <w:rFonts w:cs="Arial" w:hint="cs"/>
           <w:b/>
           <w:bCs/>
           <w:sz w:val="32"/>
@@ -483,18 +518,6 @@
           <w:u w:val="single"/>
           <w:rtl/>
         </w:rPr>
-      </w:pPr>
-      <w:r>
-        <w:rPr>
-          <w:rFonts w:cs="Arial" w:hint="cs"/>
-          <w:b/>
-          <w:bCs/>
-          <w:sz w:val="32"/>
-          <w:szCs w:val="32"/>
-          <w:u w:val="single"/>
-          <w:rtl/>
-        </w:rPr>
-        <w:lastRenderedPageBreak/>
         <w:t>תקציר</w:t>
       </w:r>
       <w:r>
@@ -527,6 +550,7 @@
           <w:szCs w:val="24"/>
           <w:rtl/>
         </w:rPr>
+        <w:lastRenderedPageBreak/>
         <w:t xml:space="preserve">מחקר זה בחן את יעילותם של שני אלגוריתמים ללמידת מכונה, </w:t>
       </w:r>
       <w:r>
@@ -876,7 +900,7 @@
           <w:szCs w:val="24"/>
         </w:rPr>
         <w:drawing>
-          <wp:anchor distT="0" distB="0" distL="114300" distR="114300" simplePos="0" relativeHeight="251684864" behindDoc="1" locked="0" layoutInCell="1" allowOverlap="1" wp14:anchorId="471C7275" wp14:editId="3845C834">
+          <wp:anchor distT="0" distB="0" distL="114300" distR="114300" simplePos="0" relativeHeight="251684864" behindDoc="1" locked="0" layoutInCell="1" allowOverlap="1" wp14:anchorId="471C7275" wp14:editId="59677FDE">
             <wp:simplePos x="0" y="0"/>
             <wp:positionH relativeFrom="column">
               <wp:posOffset>-783013</wp:posOffset>
@@ -909,7 +933,7 @@
                     </pic:cNvPicPr>
                   </pic:nvPicPr>
                   <pic:blipFill>
-                    <a:blip r:embed="rId9" cstate="print">
+                    <a:blip r:embed="rId10" cstate="print">
                       <a:extLst>
                         <a:ext uri="{28A0092B-C50C-407E-A947-70E740481C1C}">
                           <a14:useLocalDpi xmlns:a14="http://schemas.microsoft.com/office/drawing/2010/main" val="0"/>
@@ -1917,17 +1941,7 @@
           <w:szCs w:val="24"/>
           <w:rtl/>
         </w:rPr>
-        <w:t xml:space="preserve"> לפי המלצת </w:t>
-      </w:r>
-      <w:r>
-        <w:rPr>
-          <w:rFonts w:cs="Arial" w:hint="cs"/>
-          <w:sz w:val="24"/>
-          <w:szCs w:val="24"/>
-          <w:rtl/>
-        </w:rPr>
-        <w:lastRenderedPageBreak/>
-        <w:t>המחקר של</w:t>
+        <w:t xml:space="preserve"> לפי המלצת המחקר של</w:t>
       </w:r>
       <w:r>
         <w:rPr>
@@ -2034,6 +2048,7 @@
           <w:szCs w:val="24"/>
           <w:rtl/>
         </w:rPr>
+        <w:lastRenderedPageBreak/>
         <w:t xml:space="preserve">בתחום הזיהוי </w:t>
       </w:r>
       <w:r>
@@ -2913,7 +2928,7 @@
                     </pic:cNvPicPr>
                   </pic:nvPicPr>
                   <pic:blipFill>
-                    <a:blip r:embed="rId10" cstate="print">
+                    <a:blip r:embed="rId11" cstate="print">
                       <a:extLst>
                         <a:ext uri="{28A0092B-C50C-407E-A947-70E740481C1C}">
                           <a14:useLocalDpi xmlns:a14="http://schemas.microsoft.com/office/drawing/2010/main" val="0"/>
@@ -3335,7 +3350,6 @@
           <w:szCs w:val="24"/>
           <w:rtl/>
         </w:rPr>
-        <w:lastRenderedPageBreak/>
         <w:t>2)</w:t>
       </w:r>
       <w:r>
@@ -3371,6 +3385,7 @@
           <w:sz w:val="24"/>
           <w:szCs w:val="24"/>
         </w:rPr>
+        <w:lastRenderedPageBreak/>
         <w:t>Precision</w:t>
       </w:r>
       <w:r>
@@ -3636,7 +3651,7 @@
                     <pic:cNvPicPr/>
                   </pic:nvPicPr>
                   <pic:blipFill>
-                    <a:blip r:embed="rId11"/>
+                    <a:blip r:embed="rId12"/>
                     <a:stretch>
                       <a:fillRect/>
                     </a:stretch>
@@ -3938,7 +3953,7 @@
                     <pic:cNvPicPr/>
                   </pic:nvPicPr>
                   <pic:blipFill>
-                    <a:blip r:embed="rId12">
+                    <a:blip r:embed="rId13">
                       <a:extLst>
                         <a:ext uri="{28A0092B-C50C-407E-A947-70E740481C1C}">
                           <a14:useLocalDpi xmlns:a14="http://schemas.microsoft.com/office/drawing/2010/main" val="0"/>
@@ -4029,7 +4044,7 @@
                     <pic:cNvPicPr/>
                   </pic:nvPicPr>
                   <pic:blipFill>
-                    <a:blip r:embed="rId13">
+                    <a:blip r:embed="rId14">
                       <a:extLst>
                         <a:ext uri="{28A0092B-C50C-407E-A947-70E740481C1C}">
                           <a14:useLocalDpi xmlns:a14="http://schemas.microsoft.com/office/drawing/2010/main" val="0"/>
@@ -4485,6 +4500,7 @@
           <w:szCs w:val="24"/>
           <w:rtl/>
         </w:rPr>
+        <w:lastRenderedPageBreak/>
         <w:t>*</w:t>
       </w:r>
       <w:proofErr w:type="spellStart"/>
@@ -5465,7 +5481,7 @@
           <w:rtl/>
         </w:rPr>
         <w:drawing>
-          <wp:anchor distT="0" distB="0" distL="114300" distR="114300" simplePos="0" relativeHeight="251663360" behindDoc="0" locked="0" layoutInCell="1" allowOverlap="1" wp14:anchorId="4A28D3BB" wp14:editId="29262AD4">
+          <wp:anchor distT="0" distB="0" distL="114300" distR="114300" simplePos="0" relativeHeight="251663360" behindDoc="0" locked="0" layoutInCell="1" allowOverlap="1" wp14:anchorId="4A28D3BB" wp14:editId="1A9ECE92">
             <wp:simplePos x="0" y="0"/>
             <wp:positionH relativeFrom="margin">
               <wp:posOffset>-734291</wp:posOffset>
@@ -5488,7 +5504,7 @@
                     <pic:cNvPicPr/>
                   </pic:nvPicPr>
                   <pic:blipFill>
-                    <a:blip r:embed="rId14" cstate="print">
+                    <a:blip r:embed="rId15" cstate="print">
                       <a:extLst>
                         <a:ext uri="{28A0092B-C50C-407E-A947-70E740481C1C}">
                           <a14:useLocalDpi xmlns:a14="http://schemas.microsoft.com/office/drawing/2010/main" val="0"/>
@@ -5940,7 +5956,7 @@
                     <pic:cNvPicPr/>
                   </pic:nvPicPr>
                   <pic:blipFill>
-                    <a:blip r:embed="rId15">
+                    <a:blip r:embed="rId16">
                       <a:extLst>
                         <a:ext uri="{28A0092B-C50C-407E-A947-70E740481C1C}">
                           <a14:useLocalDpi xmlns:a14="http://schemas.microsoft.com/office/drawing/2010/main" val="0"/>
@@ -6491,7 +6507,7 @@
                     <pic:cNvPicPr/>
                   </pic:nvPicPr>
                   <pic:blipFill rotWithShape="1">
-                    <a:blip r:embed="rId16">
+                    <a:blip r:embed="rId17">
                       <a:extLst>
                         <a:ext uri="{28A0092B-C50C-407E-A947-70E740481C1C}">
                           <a14:useLocalDpi xmlns:a14="http://schemas.microsoft.com/office/drawing/2010/main" val="0"/>
@@ -6974,7 +6990,7 @@
                     <pic:cNvPicPr/>
                   </pic:nvPicPr>
                   <pic:blipFill>
-                    <a:blip r:embed="rId17">
+                    <a:blip r:embed="rId18">
                       <a:extLst>
                         <a:ext uri="{28A0092B-C50C-407E-A947-70E740481C1C}">
                           <a14:useLocalDpi xmlns:a14="http://schemas.microsoft.com/office/drawing/2010/main" val="0"/>
@@ -13321,7 +13337,7 @@
                     <pic:cNvPicPr/>
                   </pic:nvPicPr>
                   <pic:blipFill>
-                    <a:blip r:embed="rId18">
+                    <a:blip r:embed="rId19">
                       <a:extLst>
                         <a:ext uri="{28A0092B-C50C-407E-A947-70E740481C1C}">
                           <a14:useLocalDpi xmlns:a14="http://schemas.microsoft.com/office/drawing/2010/main" val="0"/>
@@ -13625,7 +13641,7 @@
                     <pic:cNvPicPr/>
                   </pic:nvPicPr>
                   <pic:blipFill>
-                    <a:blip r:embed="rId19">
+                    <a:blip r:embed="rId20">
                       <a:extLst>
                         <a:ext uri="{28A0092B-C50C-407E-A947-70E740481C1C}">
                           <a14:useLocalDpi xmlns:a14="http://schemas.microsoft.com/office/drawing/2010/main" val="0"/>
@@ -13916,7 +13932,7 @@
                     <pic:cNvPicPr/>
                   </pic:nvPicPr>
                   <pic:blipFill>
-                    <a:blip r:embed="rId20">
+                    <a:blip r:embed="rId21">
                       <a:extLst>
                         <a:ext uri="{28A0092B-C50C-407E-A947-70E740481C1C}">
                           <a14:useLocalDpi xmlns:a14="http://schemas.microsoft.com/office/drawing/2010/main" val="0"/>
@@ -14089,7 +14105,7 @@
                     <pic:cNvPicPr/>
                   </pic:nvPicPr>
                   <pic:blipFill>
-                    <a:blip r:embed="rId21">
+                    <a:blip r:embed="rId22">
                       <a:extLst>
                         <a:ext uri="{28A0092B-C50C-407E-A947-70E740481C1C}">
                           <a14:useLocalDpi xmlns:a14="http://schemas.microsoft.com/office/drawing/2010/main" val="0"/>
@@ -14155,7 +14171,7 @@
                     <pic:cNvPicPr/>
                   </pic:nvPicPr>
                   <pic:blipFill>
-                    <a:blip r:embed="rId22">
+                    <a:blip r:embed="rId23">
                       <a:extLst>
                         <a:ext uri="{28A0092B-C50C-407E-A947-70E740481C1C}">
                           <a14:useLocalDpi xmlns:a14="http://schemas.microsoft.com/office/drawing/2010/main" val="0"/>
@@ -15003,7 +15019,7 @@
           <w:rtl/>
         </w:rPr>
         <w:drawing>
-          <wp:anchor distT="0" distB="0" distL="114300" distR="114300" simplePos="0" relativeHeight="251676672" behindDoc="1" locked="0" layoutInCell="1" allowOverlap="1" wp14:anchorId="37503373" wp14:editId="2B2AEF2C">
+          <wp:anchor distT="0" distB="0" distL="114300" distR="114300" simplePos="0" relativeHeight="251676672" behindDoc="1" locked="0" layoutInCell="1" allowOverlap="1" wp14:anchorId="37503373" wp14:editId="1AFA97D0">
             <wp:simplePos x="0" y="0"/>
             <wp:positionH relativeFrom="column">
               <wp:posOffset>-711200</wp:posOffset>
@@ -15034,7 +15050,7 @@
                     <pic:cNvPicPr/>
                   </pic:nvPicPr>
                   <pic:blipFill rotWithShape="1">
-                    <a:blip r:embed="rId23" cstate="print">
+                    <a:blip r:embed="rId24" cstate="print">
                       <a:extLst>
                         <a:ext uri="{28A0092B-C50C-407E-A947-70E740481C1C}">
                           <a14:useLocalDpi xmlns:a14="http://schemas.microsoft.com/office/drawing/2010/main" val="0"/>
@@ -15753,7 +15769,7 @@
                     <pic:cNvPicPr/>
                   </pic:nvPicPr>
                   <pic:blipFill>
-                    <a:blip r:embed="rId24">
+                    <a:blip r:embed="rId25">
                       <a:extLst>
                         <a:ext uri="{28A0092B-C50C-407E-A947-70E740481C1C}">
                           <a14:useLocalDpi xmlns:a14="http://schemas.microsoft.com/office/drawing/2010/main" val="0"/>
@@ -15828,7 +15844,7 @@
                     <pic:cNvPicPr/>
                   </pic:nvPicPr>
                   <pic:blipFill>
-                    <a:blip r:embed="rId25">
+                    <a:blip r:embed="rId26">
                       <a:extLst>
                         <a:ext uri="{28A0092B-C50C-407E-A947-70E740481C1C}">
                           <a14:useLocalDpi xmlns:a14="http://schemas.microsoft.com/office/drawing/2010/main" val="0"/>
@@ -16241,7 +16257,7 @@
                     <pic:cNvPicPr/>
                   </pic:nvPicPr>
                   <pic:blipFill>
-                    <a:blip r:embed="rId26">
+                    <a:blip r:embed="rId27">
                       <a:extLst>
                         <a:ext uri="{28A0092B-C50C-407E-A947-70E740481C1C}">
                           <a14:useLocalDpi xmlns:a14="http://schemas.microsoft.com/office/drawing/2010/main" val="0"/>
@@ -17653,7 +17669,7 @@
                     <pic:cNvPicPr/>
                   </pic:nvPicPr>
                   <pic:blipFill>
-                    <a:blip r:embed="rId27"/>
+                    <a:blip r:embed="rId28"/>
                     <a:stretch>
                       <a:fillRect/>
                     </a:stretch>
@@ -17990,7 +18006,7 @@
                     </pic:cNvPicPr>
                   </pic:nvPicPr>
                   <pic:blipFill>
-                    <a:blip r:embed="rId28">
+                    <a:blip r:embed="rId29">
                       <a:extLst>
                         <a:ext uri="{28A0092B-C50C-407E-A947-70E740481C1C}">
                           <a14:useLocalDpi xmlns:a14="http://schemas.microsoft.com/office/drawing/2010/main" val="0"/>
@@ -18245,7 +18261,6 @@
     <w:p>
       <w:pPr>
         <w:rPr>
-          <w:rFonts w:hint="cs"/>
           <w:b/>
           <w:bCs/>
           <w:sz w:val="24"/>
@@ -18263,16 +18278,16 @@
         <mc:AlternateContent>
           <mc:Choice Requires="wps">
             <w:drawing>
-              <wp:anchor distT="45720" distB="45720" distL="114300" distR="114300" simplePos="0" relativeHeight="251731968" behindDoc="0" locked="0" layoutInCell="1" allowOverlap="1" wp14:anchorId="61F50097" wp14:editId="0892382C">
+              <wp:anchor distT="45720" distB="45720" distL="114300" distR="114300" simplePos="0" relativeHeight="251731968" behindDoc="0" locked="0" layoutInCell="1" allowOverlap="1" wp14:anchorId="61F50097" wp14:editId="1B781825">
                 <wp:simplePos x="0" y="0"/>
                 <wp:positionH relativeFrom="margin">
-                  <wp:posOffset>436245</wp:posOffset>
+                  <wp:posOffset>434340</wp:posOffset>
                 </wp:positionH>
                 <wp:positionV relativeFrom="paragraph">
-                  <wp:posOffset>4571667</wp:posOffset>
+                  <wp:posOffset>4196080</wp:posOffset>
                 </wp:positionV>
-                <wp:extent cx="5325745" cy="691515"/>
-                <wp:effectExtent l="0" t="0" r="27305" b="13335"/>
+                <wp:extent cx="5325745" cy="1064895"/>
+                <wp:effectExtent l="0" t="0" r="27305" b="20955"/>
                 <wp:wrapSquare wrapText="bothSides"/>
                 <wp:docPr id="496870533" name="Text Box 2"/>
                 <wp:cNvGraphicFramePr>
@@ -18287,7 +18302,7 @@
                       <wps:spPr bwMode="auto">
                         <a:xfrm>
                           <a:off x="0" y="0"/>
-                          <a:ext cx="5325745" cy="691515"/>
+                          <a:ext cx="5325745" cy="1064895"/>
                         </a:xfrm>
                         <a:prstGeom prst="rect">
                           <a:avLst/>
@@ -18364,7 +18379,7 @@
                               </w:rPr>
                               <w:t xml:space="preserve">קישור למאמר: </w:t>
                             </w:r>
-                            <w:hyperlink r:id="rId29" w:history="1">
+                            <w:hyperlink r:id="rId30" w:history="1">
                               <w:r>
                                 <w:rPr>
                                   <w:rStyle w:val="Hyperlink"/>
@@ -18410,7 +18425,7 @@
                               </w:rPr>
                               <w:t xml:space="preserve"> </w:t>
                             </w:r>
-                            <w:hyperlink r:id="rId30" w:history="1">
+                            <w:hyperlink r:id="rId31" w:history="1">
                               <w:r>
                                 <w:rPr>
                                   <w:rStyle w:val="Hyperlink"/>
@@ -18428,6 +18443,7 @@
                               <w:spacing w:line="240" w:lineRule="auto"/>
                               <w:jc w:val="center"/>
                               <w:rPr>
+                                <w:rFonts w:hint="cs"/>
                                 <w:b/>
                                 <w:bCs/>
                                 <w:sz w:val="16"/>
@@ -18465,11 +18481,7 @@
           </mc:Choice>
           <mc:Fallback>
             <w:pict>
-              <v:shapetype w14:anchorId="61F50097" id="_x0000_t202" coordsize="21600,21600" o:spt="202" path="m,l,21600r21600,l21600,xe">
-                <v:stroke joinstyle="miter"/>
-                <v:path gradientshapeok="t" o:connecttype="rect"/>
-              </v:shapetype>
-              <v:shape id="_x0000_s1046" type="#_x0000_t202" style="position:absolute;left:0;text-align:left;margin-left:34.35pt;margin-top:359.95pt;width:419.35pt;height:54.45pt;z-index:251731968;visibility:visible;mso-wrap-style:square;mso-width-percent:0;mso-height-percent:0;mso-wrap-distance-left:9pt;mso-wrap-distance-top:3.6pt;mso-wrap-distance-right:9pt;mso-wrap-distance-bottom:3.6pt;mso-position-horizontal:absolute;mso-position-horizontal-relative:margin;mso-position-vertical:absolute;mso-position-vertical-relative:text;mso-width-percent:0;mso-height-percent:0;mso-width-relative:margin;mso-height-relative:margin;v-text-anchor:top" o:gfxdata="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">
+              <v:shape w14:anchorId="61F50097" id="_x0000_s1046" type="#_x0000_t202" style="position:absolute;left:0;text-align:left;margin-left:34.2pt;margin-top:330.4pt;width:419.35pt;height:83.85pt;z-index:251731968;visibility:visible;mso-wrap-style:square;mso-width-percent:0;mso-height-percent:0;mso-wrap-distance-left:9pt;mso-wrap-distance-top:3.6pt;mso-wrap-distance-right:9pt;mso-wrap-distance-bottom:3.6pt;mso-position-horizontal:absolute;mso-position-horizontal-relative:margin;mso-position-vertical:absolute;mso-position-vertical-relative:text;mso-width-percent:0;mso-height-percent:0;mso-width-relative:margin;mso-height-relative:margin;v-text-anchor:top" o:gfxdata="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">
                 <v:textbox>
                   <w:txbxContent>
                     <w:p>
@@ -18530,7 +18542,7 @@
                         </w:rPr>
                         <w:t xml:space="preserve">קישור למאמר: </w:t>
                       </w:r>
-                      <w:hyperlink r:id="rId31" w:history="1">
+                      <w:hyperlink r:id="rId32" w:history="1">
                         <w:r>
                           <w:rPr>
                             <w:rStyle w:val="Hyperlink"/>
@@ -18576,7 +18588,7 @@
                         </w:rPr>
                         <w:t xml:space="preserve"> </w:t>
                       </w:r>
-                      <w:hyperlink r:id="rId32" w:history="1">
+                      <w:hyperlink r:id="rId33" w:history="1">
                         <w:r>
                           <w:rPr>
                             <w:rStyle w:val="Hyperlink"/>
@@ -18594,6 +18606,7 @@
                         <w:spacing w:line="240" w:lineRule="auto"/>
                         <w:jc w:val="center"/>
                         <w:rPr>
+                          <w:rFonts w:hint="cs"/>
                           <w:b/>
                           <w:bCs/>
                           <w:sz w:val="16"/>
@@ -18622,8 +18635,8 @@
       </w:r>
     </w:p>
     <w:sectPr>
-      <w:headerReference w:type="default" r:id="rId33"/>
-      <w:footerReference w:type="default" r:id="rId34"/>
+      <w:headerReference w:type="default" r:id="rId34"/>
+      <w:footerReference w:type="default" r:id="rId35"/>
       <w:pgSz w:w="11906" w:h="16838"/>
       <w:pgMar w:top="1440" w:right="1440" w:bottom="1440" w:left="1440" w:header="708" w:footer="708" w:gutter="0"/>
       <w:cols w:space="708"/>
@@ -18671,6 +18684,7 @@
         <w:docPartUnique/>
       </w:docPartObj>
     </w:sdtPr>
+    <w:sdtEndPr/>
     <w:sdtContent>
       <w:sdt>
         <w:sdtPr>
@@ -18683,6 +18697,7 @@
             <w:docPartUnique/>
           </w:docPartObj>
         </w:sdtPr>
+        <w:sdtEndPr/>
         <w:sdtContent>
           <w:p>
             <w:pPr>
